--- a/ТКИ-442_СУБД_Лабораторная 2_Белов_C.В..docx
+++ b/ТКИ-442_СУБД_Лабораторная 2_Белов_C.В..docx
@@ -1782,8 +1782,21 @@
         </w:rPr>
       </w:pPr>
       <w:r>
-        <w:t>Найти максимальную цену товара (ListPrice) из таблицы Production.Product</w:t>
-      </w:r>
+        <w:t>Найти максимальную цену товара (</w:t>
+      </w:r>
+      <w:proofErr w:type="spellStart"/>
+      <w:r>
+        <w:t>ListPrice</w:t>
+      </w:r>
+      <w:proofErr w:type="spellEnd"/>
+      <w:r>
+        <w:t xml:space="preserve">) из таблицы </w:t>
+      </w:r>
+      <w:proofErr w:type="spellStart"/>
+      <w:r>
+        <w:t>Production.Product</w:t>
+      </w:r>
+      <w:proofErr w:type="spellEnd"/>
       <w:r>
         <w:t xml:space="preserve">. </w:t>
       </w:r>
@@ -1800,7 +1813,23 @@
         </w:rPr>
       </w:pPr>
       <w:r>
-        <w:t>Найти минимальный вес (Weight) из таблицы Production.Product, не учитывать пустые значения</w:t>
+        <w:t>Найти минимальный вес (</w:t>
+      </w:r>
+      <w:proofErr w:type="spellStart"/>
+      <w:r>
+        <w:t>Weight</w:t>
+      </w:r>
+      <w:proofErr w:type="spellEnd"/>
+      <w:r>
+        <w:t xml:space="preserve">) из таблицы </w:t>
+      </w:r>
+      <w:proofErr w:type="spellStart"/>
+      <w:r>
+        <w:t>Production.Product</w:t>
+      </w:r>
+      <w:proofErr w:type="spellEnd"/>
+      <w:r>
+        <w:t>, не учитывать пустые значения</w:t>
       </w:r>
       <w:r>
         <w:t xml:space="preserve">. </w:t>
@@ -1818,7 +1847,15 @@
         </w:rPr>
       </w:pPr>
       <w:r>
-        <w:t>Найти средний возраст мужчин и женщин из таблицы HumanResources.Employee, не учитывать пустые значения</w:t>
+        <w:t xml:space="preserve">Найти средний возраст мужчин и женщин из таблицы </w:t>
+      </w:r>
+      <w:proofErr w:type="spellStart"/>
+      <w:r>
+        <w:t>HumanResources.Employee</w:t>
+      </w:r>
+      <w:proofErr w:type="spellEnd"/>
+      <w:r>
+        <w:t>, не учитывать пустые значения</w:t>
       </w:r>
       <w:r>
         <w:t xml:space="preserve">. </w:t>
@@ -1836,7 +1873,15 @@
         </w:rPr>
       </w:pPr>
       <w:r>
-        <w:t>Вывести сраны, где количество городов = 1, из таблицы Person.StateProvince (из выборки исключить пустые поля)</w:t>
+        <w:t xml:space="preserve">Вывести сраны, где количество городов = 1, из таблицы </w:t>
+      </w:r>
+      <w:proofErr w:type="spellStart"/>
+      <w:r>
+        <w:t>Person.StateProvince</w:t>
+      </w:r>
+      <w:proofErr w:type="spellEnd"/>
+      <w:r>
+        <w:t xml:space="preserve"> (из выборки исключить пустые поля)</w:t>
       </w:r>
       <w:r>
         <w:t>.</w:t>
@@ -1854,7 +1899,71 @@
         </w:rPr>
       </w:pPr>
       <w:r>
-        <w:t>Вывести BusinessEntityID, LastReceiptDate и среднее по StandardPrice для BusinessEntityID с разными LastReceiptDate, предусмотреть вывод общего среднего для всех StandardPrice у различных BusinessEntityID из таблицы Purchasing.ProductVendor. (Использовать ROOLUP)</w:t>
+        <w:t xml:space="preserve">Вывести </w:t>
+      </w:r>
+      <w:proofErr w:type="spellStart"/>
+      <w:r>
+        <w:t>BusinessEntityID</w:t>
+      </w:r>
+      <w:proofErr w:type="spellEnd"/>
+      <w:r>
+        <w:t xml:space="preserve">, </w:t>
+      </w:r>
+      <w:proofErr w:type="spellStart"/>
+      <w:r>
+        <w:t>LastReceiptDate</w:t>
+      </w:r>
+      <w:proofErr w:type="spellEnd"/>
+      <w:r>
+        <w:t xml:space="preserve"> и среднее по </w:t>
+      </w:r>
+      <w:proofErr w:type="spellStart"/>
+      <w:r>
+        <w:t>StandardPrice</w:t>
+      </w:r>
+      <w:proofErr w:type="spellEnd"/>
+      <w:r>
+        <w:t xml:space="preserve"> для </w:t>
+      </w:r>
+      <w:proofErr w:type="spellStart"/>
+      <w:r>
+        <w:t>BusinessEntityID</w:t>
+      </w:r>
+      <w:proofErr w:type="spellEnd"/>
+      <w:r>
+        <w:t xml:space="preserve"> с разными </w:t>
+      </w:r>
+      <w:proofErr w:type="spellStart"/>
+      <w:r>
+        <w:t>LastReceiptDate</w:t>
+      </w:r>
+      <w:proofErr w:type="spellEnd"/>
+      <w:r>
+        <w:t xml:space="preserve">, предусмотреть вывод общего среднего для всех </w:t>
+      </w:r>
+      <w:proofErr w:type="spellStart"/>
+      <w:r>
+        <w:t>StandardPrice</w:t>
+      </w:r>
+      <w:proofErr w:type="spellEnd"/>
+      <w:r>
+        <w:t xml:space="preserve"> у различных </w:t>
+      </w:r>
+      <w:proofErr w:type="spellStart"/>
+      <w:r>
+        <w:t>BusinessEntityID</w:t>
+      </w:r>
+      <w:proofErr w:type="spellEnd"/>
+      <w:r>
+        <w:t xml:space="preserve"> из таблицы </w:t>
+      </w:r>
+      <w:proofErr w:type="spellStart"/>
+      <w:r>
+        <w:t>Purchasing.ProductVendor</w:t>
+      </w:r>
+      <w:proofErr w:type="spellEnd"/>
+      <w:r>
+        <w:t>. (Использовать ROOLUP)</w:t>
       </w:r>
       <w:r>
         <w:t xml:space="preserve">. </w:t>
@@ -1916,42 +2025,217 @@
       <w:pPr>
         <w:pStyle w:val="a6"/>
         <w:rPr>
-          <w:lang w:val="en-US" w:eastAsia="ru-RU"/>
-        </w:rPr>
-      </w:pPr>
-      <w:r>
-        <w:rPr>
-          <w:lang w:val="en-US" w:eastAsia="ru-RU"/>
-        </w:rPr>
-        <w:t>--1. Найти максимальную цену товара (ListPrice) из таблицы Production.Product.</w:t>
+          <w:rFonts w:ascii="Consalas" w:hAnsi="Consalas"/>
+          <w:lang w:val="en-US" w:eastAsia="ru-RU"/>
+        </w:rPr>
+      </w:pPr>
+      <w:r>
+        <w:rPr>
+          <w:rFonts w:ascii="Consalas" w:hAnsi="Consalas"/>
+          <w:lang w:val="en-US" w:eastAsia="ru-RU"/>
+        </w:rPr>
+        <w:t xml:space="preserve">--1. </w:t>
+      </w:r>
+      <w:proofErr w:type="spellStart"/>
+      <w:r>
+        <w:rPr>
+          <w:rFonts w:ascii="Consalas" w:hAnsi="Consalas"/>
+          <w:lang w:val="en-US" w:eastAsia="ru-RU"/>
+        </w:rPr>
+        <w:t>Найти</w:t>
+      </w:r>
+      <w:proofErr w:type="spellEnd"/>
+      <w:r>
+        <w:rPr>
+          <w:rFonts w:ascii="Consalas" w:hAnsi="Consalas"/>
+          <w:lang w:val="en-US" w:eastAsia="ru-RU"/>
+        </w:rPr>
+        <w:t xml:space="preserve"> </w:t>
+      </w:r>
+      <w:proofErr w:type="spellStart"/>
+      <w:r>
+        <w:rPr>
+          <w:rFonts w:ascii="Consalas" w:hAnsi="Consalas"/>
+          <w:lang w:val="en-US" w:eastAsia="ru-RU"/>
+        </w:rPr>
+        <w:t>максимальную</w:t>
+      </w:r>
+      <w:proofErr w:type="spellEnd"/>
+      <w:r>
+        <w:rPr>
+          <w:rFonts w:ascii="Consalas" w:hAnsi="Consalas"/>
+          <w:lang w:val="en-US" w:eastAsia="ru-RU"/>
+        </w:rPr>
+        <w:t xml:space="preserve"> </w:t>
+      </w:r>
+      <w:proofErr w:type="spellStart"/>
+      <w:r>
+        <w:rPr>
+          <w:rFonts w:ascii="Consalas" w:hAnsi="Consalas"/>
+          <w:lang w:val="en-US" w:eastAsia="ru-RU"/>
+        </w:rPr>
+        <w:t>цену</w:t>
+      </w:r>
+      <w:proofErr w:type="spellEnd"/>
+      <w:r>
+        <w:rPr>
+          <w:rFonts w:ascii="Consalas" w:hAnsi="Consalas"/>
+          <w:lang w:val="en-US" w:eastAsia="ru-RU"/>
+        </w:rPr>
+        <w:t xml:space="preserve"> </w:t>
+      </w:r>
+      <w:proofErr w:type="spellStart"/>
+      <w:r>
+        <w:rPr>
+          <w:rFonts w:ascii="Consalas" w:hAnsi="Consalas"/>
+          <w:lang w:val="en-US" w:eastAsia="ru-RU"/>
+        </w:rPr>
+        <w:t>товара</w:t>
+      </w:r>
+      <w:proofErr w:type="spellEnd"/>
+      <w:r>
+        <w:rPr>
+          <w:rFonts w:ascii="Consalas" w:hAnsi="Consalas"/>
+          <w:lang w:val="en-US" w:eastAsia="ru-RU"/>
+        </w:rPr>
+        <w:t xml:space="preserve"> (</w:t>
+      </w:r>
+      <w:proofErr w:type="spellStart"/>
+      <w:r>
+        <w:rPr>
+          <w:rFonts w:ascii="Consalas" w:hAnsi="Consalas"/>
+          <w:lang w:val="en-US" w:eastAsia="ru-RU"/>
+        </w:rPr>
+        <w:t>ListPrice</w:t>
+      </w:r>
+      <w:proofErr w:type="spellEnd"/>
+      <w:r>
+        <w:rPr>
+          <w:rFonts w:ascii="Consalas" w:hAnsi="Consalas"/>
+          <w:lang w:val="en-US" w:eastAsia="ru-RU"/>
+        </w:rPr>
+        <w:t xml:space="preserve">) </w:t>
+      </w:r>
+      <w:proofErr w:type="spellStart"/>
+      <w:r>
+        <w:rPr>
+          <w:rFonts w:ascii="Consalas" w:hAnsi="Consalas"/>
+          <w:lang w:val="en-US" w:eastAsia="ru-RU"/>
+        </w:rPr>
+        <w:t>из</w:t>
+      </w:r>
+      <w:proofErr w:type="spellEnd"/>
+      <w:r>
+        <w:rPr>
+          <w:rFonts w:ascii="Consalas" w:hAnsi="Consalas"/>
+          <w:lang w:val="en-US" w:eastAsia="ru-RU"/>
+        </w:rPr>
+        <w:t xml:space="preserve"> </w:t>
+      </w:r>
+      <w:proofErr w:type="spellStart"/>
+      <w:r>
+        <w:rPr>
+          <w:rFonts w:ascii="Consalas" w:hAnsi="Consalas"/>
+          <w:lang w:val="en-US" w:eastAsia="ru-RU"/>
+        </w:rPr>
+        <w:t>таблицы</w:t>
+      </w:r>
+      <w:proofErr w:type="spellEnd"/>
+      <w:r>
+        <w:rPr>
+          <w:rFonts w:ascii="Consalas" w:hAnsi="Consalas"/>
+          <w:lang w:val="en-US" w:eastAsia="ru-RU"/>
+        </w:rPr>
+        <w:t xml:space="preserve"> </w:t>
+      </w:r>
+      <w:proofErr w:type="spellStart"/>
+      <w:r>
+        <w:rPr>
+          <w:rFonts w:ascii="Consalas" w:hAnsi="Consalas"/>
+          <w:lang w:val="en-US" w:eastAsia="ru-RU"/>
+        </w:rPr>
+        <w:t>Production.Product</w:t>
+      </w:r>
+      <w:proofErr w:type="spellEnd"/>
+      <w:r>
+        <w:rPr>
+          <w:rFonts w:ascii="Consalas" w:hAnsi="Consalas"/>
+          <w:lang w:val="en-US" w:eastAsia="ru-RU"/>
+        </w:rPr>
+        <w:t>.</w:t>
       </w:r>
     </w:p>
     <w:p>
       <w:pPr>
         <w:pStyle w:val="a6"/>
         <w:rPr>
-          <w:lang w:val="en-US" w:eastAsia="ru-RU"/>
-        </w:rPr>
-      </w:pPr>
-      <w:r>
-        <w:rPr>
-          <w:lang w:val="en-US" w:eastAsia="ru-RU"/>
-        </w:rPr>
-        <w:t>SELECT MAX("ListPrice") AS MaxPrice</w:t>
-      </w:r>
+          <w:rFonts w:ascii="Consalas" w:hAnsi="Consalas"/>
+          <w:lang w:val="en-US" w:eastAsia="ru-RU"/>
+        </w:rPr>
+      </w:pPr>
+      <w:r>
+        <w:rPr>
+          <w:rFonts w:ascii="Consalas" w:hAnsi="Consalas"/>
+          <w:lang w:val="en-US" w:eastAsia="ru-RU"/>
+        </w:rPr>
+        <w:t>SELECT MAX("</w:t>
+      </w:r>
+      <w:proofErr w:type="spellStart"/>
+      <w:r>
+        <w:rPr>
+          <w:rFonts w:ascii="Consalas" w:hAnsi="Consalas"/>
+          <w:lang w:val="en-US" w:eastAsia="ru-RU"/>
+        </w:rPr>
+        <w:t>ListPrice</w:t>
+      </w:r>
+      <w:proofErr w:type="spellEnd"/>
+      <w:r>
+        <w:rPr>
+          <w:rFonts w:ascii="Consalas" w:hAnsi="Consalas"/>
+          <w:lang w:val="en-US" w:eastAsia="ru-RU"/>
+        </w:rPr>
+        <w:t xml:space="preserve">") AS </w:t>
+      </w:r>
+      <w:proofErr w:type="spellStart"/>
+      <w:r>
+        <w:rPr>
+          <w:rFonts w:ascii="Consalas" w:hAnsi="Consalas"/>
+          <w:lang w:val="en-US" w:eastAsia="ru-RU"/>
+        </w:rPr>
+        <w:t>MaxPrice</w:t>
+      </w:r>
+      <w:proofErr w:type="spellEnd"/>
     </w:p>
     <w:p>
       <w:pPr>
         <w:pStyle w:val="a6"/>
         <w:rPr>
-          <w:lang w:val="en-US" w:eastAsia="ru-RU"/>
-        </w:rPr>
-      </w:pPr>
-      <w:r>
-        <w:rPr>
-          <w:lang w:val="en-US" w:eastAsia="ru-RU"/>
-        </w:rPr>
-        <w:t>FROM "Production"."Product"</w:t>
+          <w:rFonts w:ascii="Consalas" w:hAnsi="Consalas"/>
+          <w:lang w:val="en-US" w:eastAsia="ru-RU"/>
+        </w:rPr>
+      </w:pPr>
+      <w:r>
+        <w:rPr>
+          <w:rFonts w:ascii="Consalas" w:hAnsi="Consalas"/>
+          <w:lang w:val="en-US" w:eastAsia="ru-RU"/>
+        </w:rPr>
+        <w:t>FROM "</w:t>
+      </w:r>
+      <w:proofErr w:type="spellStart"/>
+      <w:r>
+        <w:rPr>
+          <w:rFonts w:ascii="Consalas" w:hAnsi="Consalas"/>
+          <w:lang w:val="en-US" w:eastAsia="ru-RU"/>
+        </w:rPr>
+        <w:t>Production"."Product</w:t>
+      </w:r>
+      <w:proofErr w:type="spellEnd"/>
+      <w:r>
+        <w:rPr>
+          <w:rFonts w:ascii="Consalas" w:hAnsi="Consalas"/>
+          <w:lang w:val="en-US" w:eastAsia="ru-RU"/>
+        </w:rPr>
+        <w:t>"</w:t>
       </w:r>
     </w:p>
     <w:tbl>
@@ -1985,6 +2269,7 @@
             </w:pPr>
             <w:r>
               <w:rPr>
+                <w:noProof/>
                 <w:lang w:val="en-US"/>
               </w:rPr>
               <w:drawing>
@@ -2098,56 +2383,137 @@
       <w:pPr>
         <w:pStyle w:val="a6"/>
         <w:rPr>
+          <w:rFonts w:ascii="Consalas" w:hAnsi="Consalas"/>
           <w:lang w:eastAsia="ru-RU"/>
         </w:rPr>
       </w:pPr>
       <w:r>
         <w:rPr>
+          <w:rFonts w:ascii="Consalas" w:hAnsi="Consalas"/>
           <w:lang w:eastAsia="ru-RU"/>
         </w:rPr>
-        <w:t>--2. Найти минимальный вес (Weight) из таблицы Production.Product, не учитывать пустые значения.</w:t>
+        <w:t>--2. Найти минимальный вес (</w:t>
+      </w:r>
+      <w:proofErr w:type="spellStart"/>
+      <w:r>
+        <w:rPr>
+          <w:rFonts w:ascii="Consalas" w:hAnsi="Consalas"/>
+          <w:lang w:eastAsia="ru-RU"/>
+        </w:rPr>
+        <w:t>Weight</w:t>
+      </w:r>
+      <w:proofErr w:type="spellEnd"/>
+      <w:r>
+        <w:rPr>
+          <w:rFonts w:ascii="Consalas" w:hAnsi="Consalas"/>
+          <w:lang w:eastAsia="ru-RU"/>
+        </w:rPr>
+        <w:t xml:space="preserve">) из таблицы </w:t>
+      </w:r>
+      <w:proofErr w:type="spellStart"/>
+      <w:r>
+        <w:rPr>
+          <w:rFonts w:ascii="Consalas" w:hAnsi="Consalas"/>
+          <w:lang w:eastAsia="ru-RU"/>
+        </w:rPr>
+        <w:t>Production.Product</w:t>
+      </w:r>
+      <w:proofErr w:type="spellEnd"/>
+      <w:r>
+        <w:rPr>
+          <w:rFonts w:ascii="Consalas" w:hAnsi="Consalas"/>
+          <w:lang w:eastAsia="ru-RU"/>
+        </w:rPr>
+        <w:t>, не учитывать пустые значения.</w:t>
       </w:r>
     </w:p>
     <w:p>
       <w:pPr>
         <w:pStyle w:val="a6"/>
         <w:rPr>
-          <w:lang w:val="en-US" w:eastAsia="ru-RU"/>
-        </w:rPr>
-      </w:pPr>
-      <w:r>
-        <w:rPr>
-          <w:lang w:val="en-US" w:eastAsia="ru-RU"/>
-        </w:rPr>
-        <w:t>SELECT MIN("Weight") AS MinWeight</w:t>
-      </w:r>
+          <w:rFonts w:ascii="Consalas" w:hAnsi="Consalas"/>
+          <w:lang w:val="en-US" w:eastAsia="ru-RU"/>
+        </w:rPr>
+      </w:pPr>
+      <w:r>
+        <w:rPr>
+          <w:rFonts w:ascii="Consalas" w:hAnsi="Consalas"/>
+          <w:lang w:val="en-US" w:eastAsia="ru-RU"/>
+        </w:rPr>
+        <w:t xml:space="preserve">SELECT MIN("Weight") AS </w:t>
+      </w:r>
+      <w:proofErr w:type="spellStart"/>
+      <w:r>
+        <w:rPr>
+          <w:rFonts w:ascii="Consalas" w:hAnsi="Consalas"/>
+          <w:lang w:val="en-US" w:eastAsia="ru-RU"/>
+        </w:rPr>
+        <w:t>MinWeight</w:t>
+      </w:r>
+      <w:proofErr w:type="spellEnd"/>
     </w:p>
     <w:p>
       <w:pPr>
         <w:pStyle w:val="a6"/>
         <w:rPr>
-          <w:lang w:val="en-US" w:eastAsia="ru-RU"/>
-        </w:rPr>
-      </w:pPr>
-      <w:r>
-        <w:rPr>
-          <w:lang w:val="en-US" w:eastAsia="ru-RU"/>
-        </w:rPr>
-        <w:t>FROM "Production"."Product"</w:t>
+          <w:rFonts w:ascii="Consalas" w:hAnsi="Consalas"/>
+          <w:lang w:val="en-US" w:eastAsia="ru-RU"/>
+        </w:rPr>
+      </w:pPr>
+      <w:r>
+        <w:rPr>
+          <w:rFonts w:ascii="Consalas" w:hAnsi="Consalas"/>
+          <w:lang w:val="en-US" w:eastAsia="ru-RU"/>
+        </w:rPr>
+        <w:t>FROM "</w:t>
+      </w:r>
+      <w:proofErr w:type="spellStart"/>
+      <w:r>
+        <w:rPr>
+          <w:rFonts w:ascii="Consalas" w:hAnsi="Consalas"/>
+          <w:lang w:val="en-US" w:eastAsia="ru-RU"/>
+        </w:rPr>
+        <w:t>Production"."Product</w:t>
+      </w:r>
+      <w:proofErr w:type="spellEnd"/>
+      <w:r>
+        <w:rPr>
+          <w:rFonts w:ascii="Consalas" w:hAnsi="Consalas"/>
+          <w:lang w:val="en-US" w:eastAsia="ru-RU"/>
+        </w:rPr>
+        <w:t>"</w:t>
       </w:r>
     </w:p>
     <w:p>
       <w:pPr>
         <w:pStyle w:val="a6"/>
         <w:rPr>
+          <w:rFonts w:ascii="Consalas" w:hAnsi="Consalas"/>
           <w:lang w:eastAsia="ru-RU"/>
         </w:rPr>
       </w:pPr>
       <w:r>
         <w:rPr>
+          <w:rFonts w:ascii="Consalas" w:hAnsi="Consalas"/>
           <w:lang w:eastAsia="ru-RU"/>
         </w:rPr>
-        <w:t>WHERE "Weight" IS NOT NULL</w:t>
+        <w:t>WHERE "</w:t>
+      </w:r>
+      <w:proofErr w:type="spellStart"/>
+      <w:r>
+        <w:rPr>
+          <w:rFonts w:ascii="Consalas" w:hAnsi="Consalas"/>
+          <w:lang w:eastAsia="ru-RU"/>
+        </w:rPr>
+        <w:t>Weight</w:t>
+      </w:r>
+      <w:proofErr w:type="spellEnd"/>
+      <w:r>
+        <w:rPr>
+          <w:rFonts w:ascii="Consalas" w:hAnsi="Consalas"/>
+          <w:lang w:eastAsia="ru-RU"/>
+        </w:rPr>
+        <w:t>" IS NOT NULL</w:t>
       </w:r>
     </w:p>
     <w:tbl>
@@ -2177,6 +2543,9 @@
               <w:pStyle w:val="af6"/>
             </w:pPr>
             <w:r>
+              <w:rPr>
+                <w:noProof/>
+              </w:rPr>
               <w:drawing>
                 <wp:inline distT="0" distB="0" distL="0" distR="0" wp14:anchorId="39946522" wp14:editId="0CF89422">
                   <wp:extent cx="5939790" cy="2134870"/>
@@ -2253,13 +2622,13 @@
       <w:pPr>
         <w:pStyle w:val="a6"/>
         <w:rPr>
-          <w:lang w:val="en-US" w:eastAsia="ru-RU"/>
-        </w:rPr>
-      </w:pPr>
-      <w:r>
-        <w:rPr>
           <w:lang w:eastAsia="ru-RU"/>
         </w:rPr>
+      </w:pPr>
+      <w:r>
+        <w:rPr>
+          <w:lang w:eastAsia="ru-RU"/>
+        </w:rPr>
         <w:tab/>
       </w:r>
       <w:r>
@@ -2270,7 +2639,7 @@
       </w:r>
       <w:r>
         <w:rPr>
-          <w:lang w:val="en-US" w:eastAsia="ru-RU"/>
+          <w:lang w:eastAsia="ru-RU"/>
         </w:rPr>
         <w:t xml:space="preserve"> </w:t>
       </w:r>
@@ -2282,7 +2651,7 @@
       </w:r>
       <w:r>
         <w:rPr>
-          <w:lang w:val="en-US" w:eastAsia="ru-RU"/>
+          <w:lang w:eastAsia="ru-RU"/>
         </w:rPr>
         <w:t xml:space="preserve"> 3:</w:t>
       </w:r>
@@ -2291,44 +2660,67 @@
       <w:pPr>
         <w:pStyle w:val="a6"/>
         <w:rPr>
+          <w:rFonts w:ascii="Consalas" w:hAnsi="Consalas"/>
           <w:lang w:eastAsia="ru-RU"/>
         </w:rPr>
       </w:pPr>
       <w:r>
         <w:rPr>
+          <w:rFonts w:ascii="Consalas" w:hAnsi="Consalas"/>
           <w:lang w:eastAsia="ru-RU"/>
         </w:rPr>
         <w:lastRenderedPageBreak/>
-        <w:t xml:space="preserve">--3. Найти средний возраст мужчин и женщин из таблицы HumanResources.Employee, не учитывать </w:t>
+        <w:t xml:space="preserve">--3. Найти средний возраст мужчин и женщин из таблицы </w:t>
+      </w:r>
+      <w:proofErr w:type="spellStart"/>
+      <w:r>
+        <w:rPr>
+          <w:rFonts w:ascii="Consalas" w:hAnsi="Consalas"/>
+          <w:lang w:eastAsia="ru-RU"/>
+        </w:rPr>
+        <w:t>HumanResources.Employee</w:t>
+      </w:r>
+      <w:proofErr w:type="spellEnd"/>
+      <w:r>
+        <w:rPr>
+          <w:rFonts w:ascii="Consalas" w:hAnsi="Consalas"/>
+          <w:lang w:eastAsia="ru-RU"/>
+        </w:rPr>
+        <w:t xml:space="preserve">, не учитывать </w:t>
       </w:r>
     </w:p>
     <w:p>
       <w:pPr>
         <w:pStyle w:val="a6"/>
         <w:rPr>
-          <w:lang w:val="en-US" w:eastAsia="ru-RU"/>
-        </w:rPr>
-      </w:pPr>
-      <w:r>
-        <w:rPr>
+          <w:rFonts w:ascii="Consalas" w:hAnsi="Consalas"/>
+          <w:lang w:val="en-US" w:eastAsia="ru-RU"/>
+        </w:rPr>
+      </w:pPr>
+      <w:r>
+        <w:rPr>
+          <w:rFonts w:ascii="Consalas" w:hAnsi="Consalas"/>
           <w:lang w:val="en-US" w:eastAsia="ru-RU"/>
         </w:rPr>
         <w:t>--</w:t>
       </w:r>
       <w:r>
         <w:rPr>
+          <w:rFonts w:ascii="Consalas" w:hAnsi="Consalas"/>
           <w:lang w:eastAsia="ru-RU"/>
         </w:rPr>
         <w:t>пустые</w:t>
       </w:r>
       <w:r>
         <w:rPr>
+          <w:rFonts w:ascii="Consalas" w:hAnsi="Consalas"/>
           <w:lang w:val="en-US" w:eastAsia="ru-RU"/>
         </w:rPr>
         <w:t xml:space="preserve"> </w:t>
       </w:r>
       <w:r>
         <w:rPr>
+          <w:rFonts w:ascii="Consalas" w:hAnsi="Consalas"/>
           <w:lang w:eastAsia="ru-RU"/>
         </w:rPr>
         <w:t>значения</w:t>
@@ -2338,11 +2730,13 @@
       <w:pPr>
         <w:pStyle w:val="a6"/>
         <w:rPr>
-          <w:lang w:val="en-US" w:eastAsia="ru-RU"/>
-        </w:rPr>
-      </w:pPr>
-      <w:r>
-        <w:rPr>
+          <w:rFonts w:ascii="Consalas" w:hAnsi="Consalas"/>
+          <w:lang w:val="en-US" w:eastAsia="ru-RU"/>
+        </w:rPr>
+      </w:pPr>
+      <w:r>
+        <w:rPr>
+          <w:rFonts w:ascii="Consalas" w:hAnsi="Consalas"/>
           <w:lang w:val="en-US" w:eastAsia="ru-RU"/>
         </w:rPr>
         <w:t xml:space="preserve">SELECT </w:t>
@@ -2352,56 +2746,178 @@
       <w:pPr>
         <w:pStyle w:val="a6"/>
         <w:rPr>
-          <w:lang w:val="en-US" w:eastAsia="ru-RU"/>
-        </w:rPr>
-      </w:pPr>
-      <w:r>
-        <w:rPr>
-          <w:lang w:val="en-US" w:eastAsia="ru-RU"/>
-        </w:rPr>
-        <w:t xml:space="preserve">    AVG(CASE WHEN "Gender" = 'M' THEN age("BirthDate", timestamp '2024-02-17') END) AS AverageAgeMen,</w:t>
-      </w:r>
+          <w:rFonts w:ascii="Consalas" w:hAnsi="Consalas"/>
+          <w:lang w:val="en-US" w:eastAsia="ru-RU"/>
+        </w:rPr>
+      </w:pPr>
+      <w:r>
+        <w:rPr>
+          <w:rFonts w:ascii="Consalas" w:hAnsi="Consalas"/>
+          <w:lang w:val="en-US" w:eastAsia="ru-RU"/>
+        </w:rPr>
+        <w:t xml:space="preserve">    </w:t>
+      </w:r>
+      <w:proofErr w:type="gramStart"/>
+      <w:r>
+        <w:rPr>
+          <w:rFonts w:ascii="Consalas" w:hAnsi="Consalas"/>
+          <w:lang w:val="en-US" w:eastAsia="ru-RU"/>
+        </w:rPr>
+        <w:t>AVG(</w:t>
+      </w:r>
+      <w:proofErr w:type="gramEnd"/>
+      <w:r>
+        <w:rPr>
+          <w:rFonts w:ascii="Consalas" w:hAnsi="Consalas"/>
+          <w:lang w:val="en-US" w:eastAsia="ru-RU"/>
+        </w:rPr>
+        <w:t>age("</w:t>
+      </w:r>
+      <w:proofErr w:type="spellStart"/>
+      <w:r>
+        <w:rPr>
+          <w:rFonts w:ascii="Consalas" w:hAnsi="Consalas"/>
+          <w:lang w:val="en-US" w:eastAsia="ru-RU"/>
+        </w:rPr>
+        <w:t>BirthDate</w:t>
+      </w:r>
+      <w:proofErr w:type="spellEnd"/>
+      <w:r>
+        <w:rPr>
+          <w:rFonts w:ascii="Consalas" w:hAnsi="Consalas"/>
+          <w:lang w:val="en-US" w:eastAsia="ru-RU"/>
+        </w:rPr>
+        <w:t xml:space="preserve">", timestamp '2024-02-17')) AS </w:t>
+      </w:r>
+      <w:proofErr w:type="spellStart"/>
+      <w:r>
+        <w:rPr>
+          <w:rFonts w:ascii="Consalas" w:hAnsi="Consalas"/>
+          <w:lang w:val="en-US" w:eastAsia="ru-RU"/>
+        </w:rPr>
+        <w:t>AverageAge</w:t>
+      </w:r>
+      <w:proofErr w:type="spellEnd"/>
     </w:p>
     <w:p>
       <w:pPr>
         <w:pStyle w:val="a6"/>
         <w:rPr>
-          <w:lang w:val="en-US" w:eastAsia="ru-RU"/>
-        </w:rPr>
-      </w:pPr>
-      <w:r>
-        <w:rPr>
-          <w:lang w:val="en-US" w:eastAsia="ru-RU"/>
-        </w:rPr>
-        <w:t xml:space="preserve">    AVG(CASE WHEN "Gender" = 'F' THEN age("BirthDate", timestamp '2024-02-17') END) AS AverageAgeWomen</w:t>
+          <w:rFonts w:ascii="Consalas" w:hAnsi="Consalas"/>
+          <w:lang w:val="en-US" w:eastAsia="ru-RU"/>
+        </w:rPr>
+      </w:pPr>
+      <w:r>
+        <w:rPr>
+          <w:rFonts w:ascii="Consalas" w:hAnsi="Consalas"/>
+          <w:lang w:val="en-US" w:eastAsia="ru-RU"/>
+        </w:rPr>
+        <w:t>FROM "</w:t>
+      </w:r>
+      <w:proofErr w:type="spellStart"/>
+      <w:r>
+        <w:rPr>
+          <w:rFonts w:ascii="Consalas" w:hAnsi="Consalas"/>
+          <w:lang w:val="en-US" w:eastAsia="ru-RU"/>
+        </w:rPr>
+        <w:t>HumanResources</w:t>
+      </w:r>
+      <w:proofErr w:type="spellEnd"/>
+      <w:r>
+        <w:rPr>
+          <w:rFonts w:ascii="Consalas" w:hAnsi="Consalas"/>
+          <w:lang w:val="en-US" w:eastAsia="ru-RU"/>
+        </w:rPr>
+        <w:t>"."Employee"</w:t>
       </w:r>
     </w:p>
     <w:p>
       <w:pPr>
         <w:pStyle w:val="a6"/>
         <w:rPr>
-          <w:lang w:val="en-US" w:eastAsia="ru-RU"/>
-        </w:rPr>
-      </w:pPr>
-      <w:r>
-        <w:rPr>
-          <w:lang w:val="en-US" w:eastAsia="ru-RU"/>
-        </w:rPr>
-        <w:t>FROM "HumanResources"."Employee"</w:t>
+          <w:rFonts w:ascii="Consalas" w:hAnsi="Consalas"/>
+          <w:lang w:val="en-US" w:eastAsia="ru-RU"/>
+        </w:rPr>
+      </w:pPr>
+      <w:r>
+        <w:rPr>
+          <w:rFonts w:ascii="Consalas" w:hAnsi="Consalas"/>
+          <w:lang w:val="en-US" w:eastAsia="ru-RU"/>
+        </w:rPr>
+        <w:t>WHERE "</w:t>
+      </w:r>
+      <w:proofErr w:type="spellStart"/>
+      <w:r>
+        <w:rPr>
+          <w:rFonts w:ascii="Consalas" w:hAnsi="Consalas"/>
+          <w:lang w:val="en-US" w:eastAsia="ru-RU"/>
+        </w:rPr>
+        <w:t>BirthDate</w:t>
+      </w:r>
+      <w:proofErr w:type="spellEnd"/>
+      <w:r>
+        <w:rPr>
+          <w:rFonts w:ascii="Consalas" w:hAnsi="Consalas"/>
+          <w:lang w:val="en-US" w:eastAsia="ru-RU"/>
+        </w:rPr>
+        <w:t xml:space="preserve">" IS NOT null </w:t>
       </w:r>
     </w:p>
     <w:p>
       <w:pPr>
         <w:pStyle w:val="a6"/>
         <w:rPr>
-          <w:lang w:val="en-US" w:eastAsia="ru-RU"/>
-        </w:rPr>
-      </w:pPr>
-      <w:r>
-        <w:rPr>
-          <w:lang w:val="en-US" w:eastAsia="ru-RU"/>
-        </w:rPr>
-        <w:t>WHERE "BirthDate" IS NOT NULL</w:t>
+          <w:rFonts w:ascii="Consalas" w:hAnsi="Consalas"/>
+          <w:lang w:val="en-US" w:eastAsia="ru-RU"/>
+        </w:rPr>
+      </w:pPr>
+      <w:proofErr w:type="spellStart"/>
+      <w:r>
+        <w:rPr>
+          <w:rFonts w:ascii="Consalas" w:hAnsi="Consalas"/>
+          <w:lang w:eastAsia="ru-RU"/>
+        </w:rPr>
+        <w:t>group</w:t>
+      </w:r>
+      <w:proofErr w:type="spellEnd"/>
+      <w:r>
+        <w:rPr>
+          <w:rFonts w:ascii="Consalas" w:hAnsi="Consalas"/>
+          <w:lang w:eastAsia="ru-RU"/>
+        </w:rPr>
+        <w:t xml:space="preserve"> </w:t>
+      </w:r>
+      <w:proofErr w:type="spellStart"/>
+      <w:r>
+        <w:rPr>
+          <w:rFonts w:ascii="Consalas" w:hAnsi="Consalas"/>
+          <w:lang w:eastAsia="ru-RU"/>
+        </w:rPr>
+        <w:t>by</w:t>
+      </w:r>
+      <w:proofErr w:type="spellEnd"/>
+      <w:r>
+        <w:rPr>
+          <w:rFonts w:ascii="Consalas" w:hAnsi="Consalas"/>
+          <w:lang w:eastAsia="ru-RU"/>
+        </w:rPr>
+        <w:t xml:space="preserve"> "</w:t>
+      </w:r>
+      <w:proofErr w:type="spellStart"/>
+      <w:r>
+        <w:rPr>
+          <w:rFonts w:ascii="Consalas" w:hAnsi="Consalas"/>
+          <w:lang w:eastAsia="ru-RU"/>
+        </w:rPr>
+        <w:t>Gender</w:t>
+      </w:r>
+      <w:proofErr w:type="spellEnd"/>
+      <w:r>
+        <w:rPr>
+          <w:rFonts w:ascii="Consalas" w:hAnsi="Consalas"/>
+          <w:lang w:eastAsia="ru-RU"/>
+        </w:rPr>
+        <w:t>";</w:t>
       </w:r>
     </w:p>
     <w:tbl>
@@ -2431,6 +2947,9 @@
               <w:pStyle w:val="af6"/>
             </w:pPr>
             <w:r>
+              <w:rPr>
+                <w:noProof/>
+              </w:rPr>
               <w:drawing>
                 <wp:inline distT="0" distB="0" distL="0" distR="0" wp14:anchorId="2F8C2539" wp14:editId="2E7CBD6C">
                   <wp:extent cx="5939790" cy="1566545"/>
@@ -2502,13 +3021,13 @@
       <w:pPr>
         <w:pStyle w:val="a6"/>
         <w:rPr>
-          <w:lang w:val="en-US" w:eastAsia="ru-RU"/>
-        </w:rPr>
-      </w:pPr>
-      <w:r>
-        <w:rPr>
           <w:lang w:eastAsia="ru-RU"/>
         </w:rPr>
+      </w:pPr>
+      <w:r>
+        <w:rPr>
+          <w:lang w:eastAsia="ru-RU"/>
+        </w:rPr>
         <w:tab/>
       </w:r>
       <w:r>
@@ -2519,7 +3038,7 @@
       </w:r>
       <w:r>
         <w:rPr>
-          <w:lang w:val="en-US" w:eastAsia="ru-RU"/>
+          <w:lang w:eastAsia="ru-RU"/>
         </w:rPr>
         <w:t xml:space="preserve"> </w:t>
       </w:r>
@@ -2531,7 +3050,7 @@
       </w:r>
       <w:r>
         <w:rPr>
-          <w:lang w:val="en-US" w:eastAsia="ru-RU"/>
+          <w:lang w:eastAsia="ru-RU"/>
         </w:rPr>
         <w:t xml:space="preserve"> 4:</w:t>
       </w:r>
@@ -2539,29 +3058,49 @@
     <w:p>
       <w:pPr>
         <w:pStyle w:val="a6"/>
-      </w:pPr>
-      <w:r>
-        <w:rPr>
+        <w:rPr>
+          <w:rFonts w:ascii="Consalas" w:hAnsi="Consalas"/>
+        </w:rPr>
+      </w:pPr>
+      <w:r>
+        <w:rPr>
+          <w:rFonts w:ascii="Consalas" w:hAnsi="Consalas"/>
           <w:lang w:eastAsia="ru-RU"/>
         </w:rPr>
         <w:t>--4.</w:t>
       </w:r>
       <w:r>
-        <w:t xml:space="preserve"> </w:t>
-      </w:r>
-      <w:r>
-        <w:t>Вывести страны, где количество городов = 1, из таблицы Person.StateProvince (из выборки исключить пустые поля).</w:t>
+        <w:rPr>
+          <w:rFonts w:ascii="Consalas" w:hAnsi="Consalas"/>
+        </w:rPr>
+        <w:t xml:space="preserve"> Вывести страны, где количество городов = 1, из таблицы </w:t>
+      </w:r>
+      <w:proofErr w:type="spellStart"/>
+      <w:r>
+        <w:rPr>
+          <w:rFonts w:ascii="Consalas" w:hAnsi="Consalas"/>
+        </w:rPr>
+        <w:t>Person.StateProvince</w:t>
+      </w:r>
+      <w:proofErr w:type="spellEnd"/>
+      <w:r>
+        <w:rPr>
+          <w:rFonts w:ascii="Consalas" w:hAnsi="Consalas"/>
+        </w:rPr>
+        <w:t xml:space="preserve"> (из выборки исключить пустые поля).</w:t>
       </w:r>
     </w:p>
     <w:p>
       <w:pPr>
         <w:pStyle w:val="a6"/>
         <w:rPr>
+          <w:rFonts w:ascii="Consalas" w:hAnsi="Consalas"/>
           <w:lang w:val="en-US"/>
         </w:rPr>
       </w:pPr>
       <w:r>
         <w:rPr>
+          <w:rFonts w:ascii="Consalas" w:hAnsi="Consalas"/>
           <w:lang w:val="en-US"/>
         </w:rPr>
         <w:t>SELECT *</w:t>
@@ -2571,31 +3110,77 @@
       <w:pPr>
         <w:pStyle w:val="a6"/>
         <w:rPr>
+          <w:rFonts w:ascii="Consalas" w:hAnsi="Consalas"/>
           <w:lang w:val="en-US"/>
         </w:rPr>
       </w:pPr>
       <w:r>
         <w:rPr>
+          <w:rFonts w:ascii="Consalas" w:hAnsi="Consalas"/>
           <w:lang w:val="en-US"/>
         </w:rPr>
-        <w:t>FROM "Person"."StateProvince"</w:t>
+        <w:t>FROM "Person"."</w:t>
+      </w:r>
+      <w:proofErr w:type="spellStart"/>
+      <w:r>
+        <w:rPr>
+          <w:rFonts w:ascii="Consalas" w:hAnsi="Consalas"/>
+          <w:lang w:val="en-US"/>
+        </w:rPr>
+        <w:t>StateProvince</w:t>
+      </w:r>
+      <w:proofErr w:type="spellEnd"/>
+      <w:r>
+        <w:rPr>
+          <w:rFonts w:ascii="Consalas" w:hAnsi="Consalas"/>
+          <w:lang w:val="en-US"/>
+        </w:rPr>
+        <w:t>"</w:t>
       </w:r>
     </w:p>
     <w:p>
       <w:pPr>
         <w:pStyle w:val="a6"/>
         <w:rPr>
+          <w:rFonts w:ascii="Consalas" w:hAnsi="Consalas"/>
           <w:lang w:val="en-US"/>
         </w:rPr>
       </w:pPr>
       <w:r>
         <w:rPr>
+          <w:rFonts w:ascii="Consalas" w:hAnsi="Consalas"/>
           <w:lang w:val="en-US"/>
         </w:rPr>
-        <w:t>where "IsOnlyStateProvinceFlag"  = 1</w:t>
-      </w:r>
-      <w:r>
-        <w:rPr>
+        <w:t>where "</w:t>
+      </w:r>
+      <w:proofErr w:type="spellStart"/>
+      <w:r>
+        <w:rPr>
+          <w:rFonts w:ascii="Consalas" w:hAnsi="Consalas"/>
+          <w:lang w:val="en-US"/>
+        </w:rPr>
+        <w:t>IsOnlyStateProvinceFlag</w:t>
+      </w:r>
+      <w:proofErr w:type="spellEnd"/>
+      <w:proofErr w:type="gramStart"/>
+      <w:r>
+        <w:rPr>
+          <w:rFonts w:ascii="Consalas" w:hAnsi="Consalas"/>
+          <w:lang w:val="en-US"/>
+        </w:rPr>
+        <w:t>"  =</w:t>
+      </w:r>
+      <w:proofErr w:type="gramEnd"/>
+      <w:r>
+        <w:rPr>
+          <w:rFonts w:ascii="Consalas" w:hAnsi="Consalas"/>
+          <w:lang w:val="en-US"/>
+        </w:rPr>
+        <w:t xml:space="preserve"> 1</w:t>
+      </w:r>
+      <w:r>
+        <w:rPr>
+          <w:rFonts w:ascii="Consalas" w:hAnsi="Consalas"/>
           <w:lang w:val="en-US" w:eastAsia="ru-RU"/>
         </w:rPr>
         <w:t>;</w:t>
@@ -2628,6 +3213,9 @@
               <w:pStyle w:val="af6"/>
             </w:pPr>
             <w:r>
+              <w:rPr>
+                <w:noProof/>
+              </w:rPr>
               <w:drawing>
                 <wp:inline distT="0" distB="0" distL="0" distR="0" wp14:anchorId="450B1E4C" wp14:editId="56961283">
                   <wp:extent cx="5939790" cy="1574165"/>
@@ -2737,256 +3325,413 @@
       <w:pPr>
         <w:pStyle w:val="a6"/>
         <w:rPr>
-          <w:lang w:val="en-US" w:eastAsia="ru-RU"/>
-        </w:rPr>
-      </w:pPr>
-      <w:r>
-        <w:rPr>
+          <w:rFonts w:ascii="Consalas" w:hAnsi="Consalas"/>
+          <w:lang w:val="en-US" w:eastAsia="ru-RU"/>
+        </w:rPr>
+      </w:pPr>
+      <w:r>
+        <w:rPr>
+          <w:rFonts w:ascii="Consalas" w:hAnsi="Consalas"/>
           <w:lang w:val="en-US" w:eastAsia="ru-RU"/>
         </w:rPr>
         <w:t xml:space="preserve">--5. </w:t>
       </w:r>
-      <w:r>
-        <w:rPr>
-          <w:lang w:eastAsia="ru-RU"/>
+      <w:proofErr w:type="spellStart"/>
+      <w:r>
+        <w:rPr>
+          <w:rFonts w:ascii="Consalas" w:hAnsi="Consalas"/>
+          <w:lang w:val="en-US" w:eastAsia="ru-RU"/>
         </w:rPr>
         <w:t>Вывести</w:t>
       </w:r>
-      <w:r>
-        <w:rPr>
-          <w:lang w:val="en-US" w:eastAsia="ru-RU"/>
-        </w:rPr>
-        <w:t xml:space="preserve"> BusinessEntityID, LastReceiptDate </w:t>
-      </w:r>
-      <w:r>
-        <w:rPr>
-          <w:lang w:eastAsia="ru-RU"/>
-        </w:rPr>
-        <w:t>и</w:t>
-      </w:r>
-      <w:r>
-        <w:rPr>
+      <w:proofErr w:type="spellEnd"/>
+      <w:r>
+        <w:rPr>
+          <w:rFonts w:ascii="Consalas" w:hAnsi="Consalas"/>
           <w:lang w:val="en-US" w:eastAsia="ru-RU"/>
         </w:rPr>
         <w:t xml:space="preserve"> </w:t>
       </w:r>
-      <w:r>
-        <w:rPr>
-          <w:lang w:eastAsia="ru-RU"/>
+      <w:proofErr w:type="spellStart"/>
+      <w:r>
+        <w:rPr>
+          <w:rFonts w:ascii="Consalas" w:hAnsi="Consalas"/>
+          <w:lang w:val="en-US" w:eastAsia="ru-RU"/>
+        </w:rPr>
+        <w:t>BusinessEntityID</w:t>
+      </w:r>
+      <w:proofErr w:type="spellEnd"/>
+      <w:r>
+        <w:rPr>
+          <w:rFonts w:ascii="Consalas" w:hAnsi="Consalas"/>
+          <w:lang w:val="en-US" w:eastAsia="ru-RU"/>
+        </w:rPr>
+        <w:t xml:space="preserve">, </w:t>
+      </w:r>
+      <w:proofErr w:type="spellStart"/>
+      <w:r>
+        <w:rPr>
+          <w:rFonts w:ascii="Consalas" w:hAnsi="Consalas"/>
+          <w:lang w:val="en-US" w:eastAsia="ru-RU"/>
+        </w:rPr>
+        <w:t>LastReceiptDate</w:t>
+      </w:r>
+      <w:proofErr w:type="spellEnd"/>
+      <w:r>
+        <w:rPr>
+          <w:rFonts w:ascii="Consalas" w:hAnsi="Consalas"/>
+          <w:lang w:val="en-US" w:eastAsia="ru-RU"/>
+        </w:rPr>
+        <w:t xml:space="preserve"> и </w:t>
+      </w:r>
+      <w:proofErr w:type="spellStart"/>
+      <w:r>
+        <w:rPr>
+          <w:rFonts w:ascii="Consalas" w:hAnsi="Consalas"/>
+          <w:lang w:val="en-US" w:eastAsia="ru-RU"/>
         </w:rPr>
         <w:t>среднее</w:t>
       </w:r>
-      <w:r>
-        <w:rPr>
+      <w:proofErr w:type="spellEnd"/>
+      <w:r>
+        <w:rPr>
+          <w:rFonts w:ascii="Consalas" w:hAnsi="Consalas"/>
           <w:lang w:val="en-US" w:eastAsia="ru-RU"/>
         </w:rPr>
         <w:t xml:space="preserve"> </w:t>
       </w:r>
-      <w:r>
-        <w:rPr>
-          <w:lang w:eastAsia="ru-RU"/>
+      <w:proofErr w:type="spellStart"/>
+      <w:r>
+        <w:rPr>
+          <w:rFonts w:ascii="Consalas" w:hAnsi="Consalas"/>
+          <w:lang w:val="en-US" w:eastAsia="ru-RU"/>
         </w:rPr>
         <w:t>по</w:t>
       </w:r>
-      <w:r>
-        <w:rPr>
-          <w:lang w:val="en-US" w:eastAsia="ru-RU"/>
-        </w:rPr>
-        <w:t xml:space="preserve"> StandardPrice </w:t>
-      </w:r>
-      <w:r>
-        <w:rPr>
-          <w:lang w:eastAsia="ru-RU"/>
+      <w:proofErr w:type="spellEnd"/>
+      <w:r>
+        <w:rPr>
+          <w:rFonts w:ascii="Consalas" w:hAnsi="Consalas"/>
+          <w:lang w:val="en-US" w:eastAsia="ru-RU"/>
+        </w:rPr>
+        <w:t xml:space="preserve"> </w:t>
+      </w:r>
+      <w:proofErr w:type="spellStart"/>
+      <w:r>
+        <w:rPr>
+          <w:rFonts w:ascii="Consalas" w:hAnsi="Consalas"/>
+          <w:lang w:val="en-US" w:eastAsia="ru-RU"/>
+        </w:rPr>
+        <w:t>StandardPrice</w:t>
+      </w:r>
+      <w:proofErr w:type="spellEnd"/>
+      <w:r>
+        <w:rPr>
+          <w:rFonts w:ascii="Consalas" w:hAnsi="Consalas"/>
+          <w:lang w:val="en-US" w:eastAsia="ru-RU"/>
+        </w:rPr>
+        <w:t xml:space="preserve"> </w:t>
+      </w:r>
+      <w:proofErr w:type="spellStart"/>
+      <w:r>
+        <w:rPr>
+          <w:rFonts w:ascii="Consalas" w:hAnsi="Consalas"/>
+          <w:lang w:val="en-US" w:eastAsia="ru-RU"/>
         </w:rPr>
         <w:t>для</w:t>
       </w:r>
-      <w:r>
-        <w:rPr>
-          <w:lang w:val="en-US" w:eastAsia="ru-RU"/>
-        </w:rPr>
-        <w:t xml:space="preserve"> BusinessEntityID </w:t>
-      </w:r>
-      <w:r>
-        <w:rPr>
-          <w:lang w:eastAsia="ru-RU"/>
-        </w:rPr>
-        <w:t>с</w:t>
-      </w:r>
-      <w:r>
-        <w:rPr>
+      <w:proofErr w:type="spellEnd"/>
+      <w:r>
+        <w:rPr>
+          <w:rFonts w:ascii="Consalas" w:hAnsi="Consalas"/>
           <w:lang w:val="en-US" w:eastAsia="ru-RU"/>
         </w:rPr>
         <w:t xml:space="preserve"> </w:t>
       </w:r>
-      <w:r>
-        <w:rPr>
-          <w:lang w:eastAsia="ru-RU"/>
+      <w:proofErr w:type="spellStart"/>
+      <w:r>
+        <w:rPr>
+          <w:rFonts w:ascii="Consalas" w:hAnsi="Consalas"/>
+          <w:lang w:val="en-US" w:eastAsia="ru-RU"/>
+        </w:rPr>
+        <w:t>BusinessEntityID</w:t>
+      </w:r>
+      <w:proofErr w:type="spellEnd"/>
+      <w:r>
+        <w:rPr>
+          <w:rFonts w:ascii="Consalas" w:hAnsi="Consalas"/>
+          <w:lang w:val="en-US" w:eastAsia="ru-RU"/>
+        </w:rPr>
+        <w:t xml:space="preserve"> с </w:t>
+      </w:r>
+      <w:proofErr w:type="spellStart"/>
+      <w:r>
+        <w:rPr>
+          <w:rFonts w:ascii="Consalas" w:hAnsi="Consalas"/>
+          <w:lang w:val="en-US" w:eastAsia="ru-RU"/>
         </w:rPr>
         <w:t>разными</w:t>
       </w:r>
-      <w:r>
-        <w:rPr>
-          <w:lang w:val="en-US" w:eastAsia="ru-RU"/>
-        </w:rPr>
-        <w:t xml:space="preserve"> LastReceiptDate, </w:t>
+      <w:proofErr w:type="spellEnd"/>
+      <w:r>
+        <w:rPr>
+          <w:rFonts w:ascii="Consalas" w:hAnsi="Consalas"/>
+          <w:lang w:val="en-US" w:eastAsia="ru-RU"/>
+        </w:rPr>
+        <w:t xml:space="preserve"> </w:t>
+      </w:r>
+      <w:proofErr w:type="spellStart"/>
+      <w:r>
+        <w:rPr>
+          <w:rFonts w:ascii="Consalas" w:hAnsi="Consalas"/>
+          <w:lang w:val="en-US" w:eastAsia="ru-RU"/>
+        </w:rPr>
+        <w:t>LastReceiptDate</w:t>
+      </w:r>
+      <w:proofErr w:type="spellEnd"/>
+      <w:r>
+        <w:rPr>
+          <w:rFonts w:ascii="Consalas" w:hAnsi="Consalas"/>
+          <w:lang w:val="en-US" w:eastAsia="ru-RU"/>
+        </w:rPr>
+        <w:t xml:space="preserve">, </w:t>
       </w:r>
     </w:p>
     <w:p>
       <w:pPr>
         <w:pStyle w:val="a6"/>
         <w:rPr>
-          <w:lang w:val="en-US" w:eastAsia="ru-RU"/>
-        </w:rPr>
-      </w:pPr>
-      <w:r>
-        <w:rPr>
+          <w:rFonts w:ascii="Consalas" w:hAnsi="Consalas"/>
+          <w:lang w:val="en-US" w:eastAsia="ru-RU"/>
+        </w:rPr>
+      </w:pPr>
+      <w:r>
+        <w:rPr>
+          <w:rFonts w:ascii="Consalas" w:hAnsi="Consalas"/>
           <w:lang w:val="en-US" w:eastAsia="ru-RU"/>
         </w:rPr>
         <w:t>--</w:t>
       </w:r>
-      <w:r>
-        <w:rPr>
-          <w:lang w:eastAsia="ru-RU"/>
+      <w:proofErr w:type="spellStart"/>
+      <w:r>
+        <w:rPr>
+          <w:rFonts w:ascii="Consalas" w:hAnsi="Consalas"/>
+          <w:lang w:val="en-US" w:eastAsia="ru-RU"/>
         </w:rPr>
         <w:t>предусмотреть</w:t>
       </w:r>
-      <w:r>
-        <w:rPr>
+      <w:proofErr w:type="spellEnd"/>
+      <w:r>
+        <w:rPr>
+          <w:rFonts w:ascii="Consalas" w:hAnsi="Consalas"/>
           <w:lang w:val="en-US" w:eastAsia="ru-RU"/>
         </w:rPr>
         <w:t xml:space="preserve"> </w:t>
       </w:r>
-      <w:r>
-        <w:rPr>
-          <w:lang w:eastAsia="ru-RU"/>
+      <w:proofErr w:type="spellStart"/>
+      <w:r>
+        <w:rPr>
+          <w:rFonts w:ascii="Consalas" w:hAnsi="Consalas"/>
+          <w:lang w:val="en-US" w:eastAsia="ru-RU"/>
         </w:rPr>
         <w:t>вывод</w:t>
       </w:r>
-      <w:r>
-        <w:rPr>
+      <w:proofErr w:type="spellEnd"/>
+      <w:r>
+        <w:rPr>
+          <w:rFonts w:ascii="Consalas" w:hAnsi="Consalas"/>
           <w:lang w:val="en-US" w:eastAsia="ru-RU"/>
         </w:rPr>
         <w:t xml:space="preserve"> </w:t>
       </w:r>
-      <w:r>
-        <w:rPr>
-          <w:lang w:eastAsia="ru-RU"/>
+      <w:proofErr w:type="spellStart"/>
+      <w:r>
+        <w:rPr>
+          <w:rFonts w:ascii="Consalas" w:hAnsi="Consalas"/>
+          <w:lang w:val="en-US" w:eastAsia="ru-RU"/>
         </w:rPr>
         <w:t>общего</w:t>
       </w:r>
-      <w:r>
-        <w:rPr>
+      <w:proofErr w:type="spellEnd"/>
+      <w:r>
+        <w:rPr>
+          <w:rFonts w:ascii="Consalas" w:hAnsi="Consalas"/>
           <w:lang w:val="en-US" w:eastAsia="ru-RU"/>
         </w:rPr>
         <w:t xml:space="preserve"> </w:t>
       </w:r>
-      <w:r>
-        <w:rPr>
-          <w:lang w:eastAsia="ru-RU"/>
+      <w:proofErr w:type="spellStart"/>
+      <w:r>
+        <w:rPr>
+          <w:rFonts w:ascii="Consalas" w:hAnsi="Consalas"/>
+          <w:lang w:val="en-US" w:eastAsia="ru-RU"/>
         </w:rPr>
         <w:t>среднего</w:t>
       </w:r>
-      <w:r>
-        <w:rPr>
+      <w:proofErr w:type="spellEnd"/>
+      <w:r>
+        <w:rPr>
+          <w:rFonts w:ascii="Consalas" w:hAnsi="Consalas"/>
           <w:lang w:val="en-US" w:eastAsia="ru-RU"/>
         </w:rPr>
         <w:t xml:space="preserve"> </w:t>
       </w:r>
-      <w:r>
-        <w:rPr>
-          <w:lang w:eastAsia="ru-RU"/>
+      <w:proofErr w:type="spellStart"/>
+      <w:r>
+        <w:rPr>
+          <w:rFonts w:ascii="Consalas" w:hAnsi="Consalas"/>
+          <w:lang w:val="en-US" w:eastAsia="ru-RU"/>
         </w:rPr>
         <w:t>для</w:t>
       </w:r>
-      <w:r>
-        <w:rPr>
+      <w:proofErr w:type="spellEnd"/>
+      <w:r>
+        <w:rPr>
+          <w:rFonts w:ascii="Consalas" w:hAnsi="Consalas"/>
           <w:lang w:val="en-US" w:eastAsia="ru-RU"/>
         </w:rPr>
         <w:t xml:space="preserve"> </w:t>
       </w:r>
-      <w:r>
-        <w:rPr>
-          <w:lang w:eastAsia="ru-RU"/>
+      <w:proofErr w:type="spellStart"/>
+      <w:r>
+        <w:rPr>
+          <w:rFonts w:ascii="Consalas" w:hAnsi="Consalas"/>
+          <w:lang w:val="en-US" w:eastAsia="ru-RU"/>
         </w:rPr>
         <w:t>всех</w:t>
       </w:r>
-      <w:r>
-        <w:rPr>
-          <w:lang w:val="en-US" w:eastAsia="ru-RU"/>
-        </w:rPr>
-        <w:t xml:space="preserve"> StandardPrice </w:t>
-      </w:r>
-      <w:r>
-        <w:rPr>
-          <w:lang w:eastAsia="ru-RU"/>
-        </w:rPr>
-        <w:t>у</w:t>
-      </w:r>
-      <w:r>
-        <w:rPr>
+      <w:proofErr w:type="spellEnd"/>
+      <w:r>
+        <w:rPr>
+          <w:rFonts w:ascii="Consalas" w:hAnsi="Consalas"/>
           <w:lang w:val="en-US" w:eastAsia="ru-RU"/>
         </w:rPr>
         <w:t xml:space="preserve"> </w:t>
       </w:r>
-      <w:r>
-        <w:rPr>
-          <w:lang w:eastAsia="ru-RU"/>
+      <w:proofErr w:type="spellStart"/>
+      <w:r>
+        <w:rPr>
+          <w:rFonts w:ascii="Consalas" w:hAnsi="Consalas"/>
+          <w:lang w:val="en-US" w:eastAsia="ru-RU"/>
+        </w:rPr>
+        <w:t>StandardPrice</w:t>
+      </w:r>
+      <w:proofErr w:type="spellEnd"/>
+      <w:r>
+        <w:rPr>
+          <w:rFonts w:ascii="Consalas" w:hAnsi="Consalas"/>
+          <w:lang w:val="en-US" w:eastAsia="ru-RU"/>
+        </w:rPr>
+        <w:t xml:space="preserve"> у </w:t>
+      </w:r>
+      <w:proofErr w:type="spellStart"/>
+      <w:r>
+        <w:rPr>
+          <w:rFonts w:ascii="Consalas" w:hAnsi="Consalas"/>
+          <w:lang w:val="en-US" w:eastAsia="ru-RU"/>
         </w:rPr>
         <w:t>различных</w:t>
       </w:r>
-      <w:r>
-        <w:rPr>
-          <w:lang w:val="en-US" w:eastAsia="ru-RU"/>
-        </w:rPr>
-        <w:t xml:space="preserve"> BusinessEntityID </w:t>
-      </w:r>
-      <w:r>
-        <w:rPr>
-          <w:lang w:eastAsia="ru-RU"/>
+      <w:proofErr w:type="spellEnd"/>
+      <w:r>
+        <w:rPr>
+          <w:rFonts w:ascii="Consalas" w:hAnsi="Consalas"/>
+          <w:lang w:val="en-US" w:eastAsia="ru-RU"/>
+        </w:rPr>
+        <w:t xml:space="preserve"> </w:t>
+      </w:r>
+      <w:proofErr w:type="spellStart"/>
+      <w:r>
+        <w:rPr>
+          <w:rFonts w:ascii="Consalas" w:hAnsi="Consalas"/>
+          <w:lang w:val="en-US" w:eastAsia="ru-RU"/>
+        </w:rPr>
+        <w:t>BusinessEntityID</w:t>
+      </w:r>
+      <w:proofErr w:type="spellEnd"/>
+      <w:r>
+        <w:rPr>
+          <w:rFonts w:ascii="Consalas" w:hAnsi="Consalas"/>
+          <w:lang w:val="en-US" w:eastAsia="ru-RU"/>
+        </w:rPr>
+        <w:t xml:space="preserve"> </w:t>
+      </w:r>
+      <w:proofErr w:type="spellStart"/>
+      <w:r>
+        <w:rPr>
+          <w:rFonts w:ascii="Consalas" w:hAnsi="Consalas"/>
+          <w:lang w:val="en-US" w:eastAsia="ru-RU"/>
         </w:rPr>
         <w:t>из</w:t>
       </w:r>
-      <w:r>
-        <w:rPr>
+      <w:proofErr w:type="spellEnd"/>
+      <w:r>
+        <w:rPr>
+          <w:rFonts w:ascii="Consalas" w:hAnsi="Consalas"/>
           <w:lang w:val="en-US" w:eastAsia="ru-RU"/>
         </w:rPr>
         <w:t xml:space="preserve"> </w:t>
       </w:r>
-      <w:r>
-        <w:rPr>
-          <w:lang w:eastAsia="ru-RU"/>
+      <w:proofErr w:type="spellStart"/>
+      <w:r>
+        <w:rPr>
+          <w:rFonts w:ascii="Consalas" w:hAnsi="Consalas"/>
+          <w:lang w:val="en-US" w:eastAsia="ru-RU"/>
         </w:rPr>
         <w:t>таблицы</w:t>
       </w:r>
-      <w:r>
-        <w:rPr>
-          <w:lang w:val="en-US" w:eastAsia="ru-RU"/>
-        </w:rPr>
-        <w:t xml:space="preserve"> Purchasing.ProductVendor. </w:t>
+      <w:proofErr w:type="spellEnd"/>
+      <w:r>
+        <w:rPr>
+          <w:rFonts w:ascii="Consalas" w:hAnsi="Consalas"/>
+          <w:lang w:val="en-US" w:eastAsia="ru-RU"/>
+        </w:rPr>
+        <w:t xml:space="preserve"> </w:t>
+      </w:r>
+      <w:proofErr w:type="spellStart"/>
+      <w:r>
+        <w:rPr>
+          <w:rFonts w:ascii="Consalas" w:hAnsi="Consalas"/>
+          <w:lang w:val="en-US" w:eastAsia="ru-RU"/>
+        </w:rPr>
+        <w:t>Purchasing.ProductVendor</w:t>
+      </w:r>
+      <w:proofErr w:type="spellEnd"/>
+      <w:r>
+        <w:rPr>
+          <w:rFonts w:ascii="Consalas" w:hAnsi="Consalas"/>
+          <w:lang w:val="en-US" w:eastAsia="ru-RU"/>
+        </w:rPr>
+        <w:t xml:space="preserve">. </w:t>
       </w:r>
     </w:p>
     <w:p>
       <w:pPr>
         <w:pStyle w:val="a6"/>
         <w:rPr>
-          <w:lang w:val="en-US" w:eastAsia="ru-RU"/>
-        </w:rPr>
-      </w:pPr>
-      <w:r>
-        <w:rPr>
-          <w:lang w:val="en-US" w:eastAsia="ru-RU"/>
-        </w:rPr>
-        <w:lastRenderedPageBreak/>
+          <w:rFonts w:ascii="Consalas" w:hAnsi="Consalas"/>
+          <w:lang w:val="en-US" w:eastAsia="ru-RU"/>
+        </w:rPr>
+      </w:pPr>
+      <w:r>
+        <w:rPr>
+          <w:rFonts w:ascii="Consalas" w:hAnsi="Consalas"/>
+          <w:lang w:val="en-US" w:eastAsia="ru-RU"/>
+        </w:rPr>
         <w:t>--(</w:t>
       </w:r>
-      <w:r>
-        <w:rPr>
-          <w:lang w:eastAsia="ru-RU"/>
+      <w:proofErr w:type="spellStart"/>
+      <w:r>
+        <w:rPr>
+          <w:rFonts w:ascii="Consalas" w:hAnsi="Consalas"/>
+          <w:lang w:val="en-US" w:eastAsia="ru-RU"/>
         </w:rPr>
         <w:t>Использовать</w:t>
       </w:r>
-      <w:r>
-        <w:rPr>
+      <w:proofErr w:type="spellEnd"/>
+      <w:r>
+        <w:rPr>
+          <w:rFonts w:ascii="Consalas" w:hAnsi="Consalas"/>
           <w:lang w:val="en-US" w:eastAsia="ru-RU"/>
         </w:rPr>
         <w:t xml:space="preserve"> ROOLUP)</w:t>
@@ -2996,6 +3741,7 @@
       <w:pPr>
         <w:pStyle w:val="a6"/>
         <w:rPr>
+          <w:rFonts w:ascii="Consalas" w:hAnsi="Consalas"/>
           <w:lang w:val="en-US" w:eastAsia="ru-RU"/>
         </w:rPr>
       </w:pPr>
@@ -3004,28 +3750,154 @@
       <w:pPr>
         <w:pStyle w:val="a6"/>
         <w:rPr>
-          <w:lang w:val="en-US" w:eastAsia="ru-RU"/>
-        </w:rPr>
-      </w:pPr>
-      <w:r>
-        <w:rPr>
-          <w:lang w:val="en-US" w:eastAsia="ru-RU"/>
-        </w:rPr>
-        <w:t>SELECT "BusinessEntityID", "LastReceiptDate", AVG("StandardPrice") OVER (PARTITION BY "BusinessEntityID") AS AvgStandardPrice, AVG("StandardPrice") OVER () AS TotalAvgStandardPrice</w:t>
-      </w:r>
+          <w:rFonts w:ascii="Consalas" w:hAnsi="Consalas"/>
+          <w:lang w:val="en-US" w:eastAsia="ru-RU"/>
+        </w:rPr>
+      </w:pPr>
+      <w:r>
+        <w:rPr>
+          <w:rFonts w:ascii="Consalas" w:hAnsi="Consalas"/>
+          <w:lang w:val="en-US" w:eastAsia="ru-RU"/>
+        </w:rPr>
+        <w:lastRenderedPageBreak/>
+        <w:t>SELECT "</w:t>
+      </w:r>
+      <w:proofErr w:type="spellStart"/>
+      <w:r>
+        <w:rPr>
+          <w:rFonts w:ascii="Consalas" w:hAnsi="Consalas"/>
+          <w:lang w:val="en-US" w:eastAsia="ru-RU"/>
+        </w:rPr>
+        <w:t>BusinessEntityID</w:t>
+      </w:r>
+      <w:proofErr w:type="spellEnd"/>
+      <w:r>
+        <w:rPr>
+          <w:rFonts w:ascii="Consalas" w:hAnsi="Consalas"/>
+          <w:lang w:val="en-US" w:eastAsia="ru-RU"/>
+        </w:rPr>
+        <w:t>", "</w:t>
+      </w:r>
+      <w:proofErr w:type="spellStart"/>
+      <w:r>
+        <w:rPr>
+          <w:rFonts w:ascii="Consalas" w:hAnsi="Consalas"/>
+          <w:lang w:val="en-US" w:eastAsia="ru-RU"/>
+        </w:rPr>
+        <w:t>LastReceiptDate</w:t>
+      </w:r>
+      <w:proofErr w:type="spellEnd"/>
+      <w:r>
+        <w:rPr>
+          <w:rFonts w:ascii="Consalas" w:hAnsi="Consalas"/>
+          <w:lang w:val="en-US" w:eastAsia="ru-RU"/>
+        </w:rPr>
+        <w:t>", AVG("</w:t>
+      </w:r>
+      <w:proofErr w:type="spellStart"/>
+      <w:r>
+        <w:rPr>
+          <w:rFonts w:ascii="Consalas" w:hAnsi="Consalas"/>
+          <w:lang w:val="en-US" w:eastAsia="ru-RU"/>
+        </w:rPr>
+        <w:t>StandardPrice</w:t>
+      </w:r>
+      <w:proofErr w:type="spellEnd"/>
+      <w:r>
+        <w:rPr>
+          <w:rFonts w:ascii="Consalas" w:hAnsi="Consalas"/>
+          <w:lang w:val="en-US" w:eastAsia="ru-RU"/>
+        </w:rPr>
+        <w:t xml:space="preserve">") AS </w:t>
+      </w:r>
+      <w:proofErr w:type="spellStart"/>
+      <w:r>
+        <w:rPr>
+          <w:rFonts w:ascii="Consalas" w:hAnsi="Consalas"/>
+          <w:lang w:val="en-US" w:eastAsia="ru-RU"/>
+        </w:rPr>
+        <w:t>AveragePrice</w:t>
+      </w:r>
+      <w:proofErr w:type="spellEnd"/>
     </w:p>
     <w:p>
       <w:pPr>
         <w:pStyle w:val="a6"/>
         <w:rPr>
-          <w:lang w:eastAsia="ru-RU"/>
-        </w:rPr>
-      </w:pPr>
-      <w:r>
-        <w:rPr>
-          <w:lang w:eastAsia="ru-RU"/>
-        </w:rPr>
-        <w:t>FROM "Purchasing"."ProductVendor";</w:t>
+          <w:rFonts w:ascii="Consalas" w:hAnsi="Consalas"/>
+          <w:lang w:val="en-US" w:eastAsia="ru-RU"/>
+        </w:rPr>
+      </w:pPr>
+      <w:r>
+        <w:rPr>
+          <w:rFonts w:ascii="Consalas" w:hAnsi="Consalas"/>
+          <w:lang w:val="en-US" w:eastAsia="ru-RU"/>
+        </w:rPr>
+        <w:t>FROM "</w:t>
+      </w:r>
+      <w:proofErr w:type="spellStart"/>
+      <w:r>
+        <w:rPr>
+          <w:rFonts w:ascii="Consalas" w:hAnsi="Consalas"/>
+          <w:lang w:val="en-US" w:eastAsia="ru-RU"/>
+        </w:rPr>
+        <w:t>Purchasing"."ProductVendor</w:t>
+      </w:r>
+      <w:proofErr w:type="spellEnd"/>
+      <w:r>
+        <w:rPr>
+          <w:rFonts w:ascii="Consalas" w:hAnsi="Consalas"/>
+          <w:lang w:val="en-US" w:eastAsia="ru-RU"/>
+        </w:rPr>
+        <w:t>"</w:t>
+      </w:r>
+    </w:p>
+    <w:p>
+      <w:pPr>
+        <w:pStyle w:val="a6"/>
+        <w:rPr>
+          <w:rFonts w:ascii="Consalas" w:hAnsi="Consalas"/>
+          <w:lang w:val="en-US" w:eastAsia="ru-RU"/>
+        </w:rPr>
+      </w:pPr>
+      <w:r>
+        <w:rPr>
+          <w:rFonts w:ascii="Consalas" w:hAnsi="Consalas"/>
+          <w:lang w:val="en-US" w:eastAsia="ru-RU"/>
+        </w:rPr>
+        <w:t>GROUP BY rollup ("</w:t>
+      </w:r>
+      <w:proofErr w:type="spellStart"/>
+      <w:r>
+        <w:rPr>
+          <w:rFonts w:ascii="Consalas" w:hAnsi="Consalas"/>
+          <w:lang w:val="en-US" w:eastAsia="ru-RU"/>
+        </w:rPr>
+        <w:t>BusinessEntityID</w:t>
+      </w:r>
+      <w:proofErr w:type="spellEnd"/>
+      <w:r>
+        <w:rPr>
+          <w:rFonts w:ascii="Consalas" w:hAnsi="Consalas"/>
+          <w:lang w:val="en-US" w:eastAsia="ru-RU"/>
+        </w:rPr>
+        <w:t>", "</w:t>
+      </w:r>
+      <w:proofErr w:type="spellStart"/>
+      <w:r>
+        <w:rPr>
+          <w:rFonts w:ascii="Consalas" w:hAnsi="Consalas"/>
+          <w:lang w:val="en-US" w:eastAsia="ru-RU"/>
+        </w:rPr>
+        <w:t>LastReceiptDate</w:t>
+      </w:r>
+      <w:proofErr w:type="spellEnd"/>
+      <w:r>
+        <w:rPr>
+          <w:rFonts w:ascii="Consalas" w:hAnsi="Consalas"/>
+          <w:lang w:val="en-US" w:eastAsia="ru-RU"/>
+        </w:rPr>
+        <w:t>");</w:t>
       </w:r>
     </w:p>
     <w:tbl>
@@ -3059,6 +3931,7 @@
             </w:pPr>
             <w:r>
               <w:rPr>
+                <w:noProof/>
                 <w:lang w:val="en-GB"/>
               </w:rPr>
               <w:drawing>
@@ -3157,7 +4030,7 @@
       <w:pPr>
         <w:pStyle w:val="a6"/>
         <w:rPr>
-          <w:lang w:val="en-US" w:eastAsia="ru-RU"/>
+          <w:lang w:eastAsia="ru-RU"/>
         </w:rPr>
       </w:pPr>
       <w:r>
